--- a/assets/Yazılar/standart diyaframlı.docx
+++ b/assets/Yazılar/standart diyaframlı.docx
@@ -3,78 +3,288 @@
 <w:document xmlns:wpc="http://schemas.microsoft.com/office/word/2010/wordprocessingCanvas" xmlns:cx="http://schemas.microsoft.com/office/drawing/2014/chartex" xmlns:cx1="http://schemas.microsoft.com/office/drawing/2015/9/8/chartex" xmlns:cx2="http://schemas.microsoft.com/office/drawing/2015/10/21/chartex" xmlns:cx3="http://schemas.microsoft.com/office/drawing/2016/5/9/chartex" xmlns:cx4="http://schemas.microsoft.com/office/drawing/2016/5/10/chartex" xmlns:cx5="http://schemas.microsoft.com/office/drawing/2016/5/11/chartex" xmlns:cx6="http://schemas.microsoft.com/office/drawing/2016/5/12/chartex" xmlns:cx7="http://schemas.microsoft.com/office/drawing/2016/5/13/chartex" xmlns:cx8="http://schemas.microsoft.com/office/drawing/2016/5/14/chartex" xmlns:mc="http://schemas.openxmlformats.org/markup-compatibility/2006" xmlns:aink="http://schemas.microsoft.com/office/drawing/2016/ink" xmlns:am3d="http://schemas.microsoft.com/office/drawing/2017/model3d" xmlns:o="urn:schemas-microsoft-com:office:office" xmlns:oel="http://schemas.microsoft.com/office/2019/extlst" xmlns:r="http://schemas.openxmlformats.org/officeDocument/2006/relationships" xmlns:m="http://schemas.openxmlformats.org/officeDocument/2006/math" xmlns:v="urn:schemas-microsoft-com:vml" xmlns:wp14="http://schemas.microsoft.com/office/word/2010/wordprocessingDrawing" xmlns:wp="http://schemas.openxmlformats.org/drawingml/2006/wordprocessingDrawing" xmlns:w10="urn:schemas-microsoft-com:office:word" xmlns:w="http://schemas.openxmlformats.org/wordprocessingml/2006/main" xmlns:w14="http://schemas.microsoft.com/office/word/2010/wordml" xmlns:w15="http://schemas.microsoft.com/office/word/2012/wordml" xmlns:w16cex="http://schemas.microsoft.com/office/word/2018/wordml/cex" xmlns:w16cid="http://schemas.microsoft.com/office/word/2016/wordml/cid" xmlns:w16="http://schemas.microsoft.com/office/word/2018/wordml" xmlns:w16du="http://schemas.microsoft.com/office/word/2023/wordml/word16du" xmlns:w16sdtdh="http://schemas.microsoft.com/office/word/2020/wordml/sdtdatahash" xmlns:w16sdtfl="http://schemas.microsoft.com/office/word/2024/wordml/sdtformatlock" xmlns:w16se="http://schemas.microsoft.com/office/word/2015/wordml/symex" xmlns:wpg="http://schemas.microsoft.com/office/word/2010/wordprocessingGroup" xmlns:wpi="http://schemas.microsoft.com/office/word/2010/wordprocessingInk" xmlns:wne="http://schemas.microsoft.com/office/word/2006/wordml" xmlns:wps="http://schemas.microsoft.com/office/word/2010/wordprocessingShape" mc:Ignorable="w14 w15 w16se w16cid w16 w16cex w16sdtdh w16sdtfl w16du wp14">
   <w:body>
     <w:p>
+      <w:pPr>
+        <w:rPr>
+          <w:b/>
+          <w:bCs/>
+          <w:color w:val="EE0000"/>
+          <w:sz w:val="24"/>
+          <w:szCs w:val="24"/>
+        </w:rPr>
+      </w:pPr>
       <w:r>
         <w:rPr>
           <w:rFonts w:ascii="Segoe UI Emoji" w:hAnsi="Segoe UI Emoji" w:cs="Segoe UI Emoji"/>
+          <w:b/>
+          <w:bCs/>
+          <w:color w:val="EE0000"/>
+          <w:sz w:val="24"/>
+          <w:szCs w:val="24"/>
         </w:rPr>
         <w:t>🧯</w:t>
       </w:r>
       <w:r>
+        <w:rPr>
+          <w:b/>
+          <w:bCs/>
+          <w:color w:val="EE0000"/>
+          <w:sz w:val="24"/>
+          <w:szCs w:val="24"/>
+        </w:rPr>
         <w:t xml:space="preserve"> STANDART DİYAFRAMLI KÖPÜK TANKI NEDİR?</w:t>
       </w:r>
     </w:p>
     <w:p>
       <w:r>
-        <w:t>Standart Diyaframlı Köpük Tankı, yangın söndürme sistemlerinde kullanılan bir tür sabit orantılayıcı sistem*dir. Özellikle *köpük bazlı söndürme sistemlerinde, su ile köpük konsantresini doğru oranlarda karıştırmak ve bu karışımı yangın bölgesine iletmek amacıyla kullanılır. "Diyaframlı" ifadesi, tank içindeki kauçuk diyafram torba sayesinde su ve köpük konsantresinin birbirine karışmadan muhafaza edilmesini ifade eder.</w:t>
-      </w:r>
-    </w:p>
-    <w:p>
+        <w:t xml:space="preserve">Standart Diyaframlı Tip Köpük Tankı, yangın söndürme sistemlerinde kullanılan en yaygın köpük tankı modelidir. İçinde esnek bir elastomer diyafram </w:t>
+      </w:r>
+      <w:r>
+        <w:t>Membran</w:t>
+      </w:r>
+      <w:r>
+        <w:t xml:space="preserve"> bulunur ve bu </w:t>
+      </w:r>
+      <w:r>
+        <w:t>Membran</w:t>
+      </w:r>
+      <w:r>
+        <w:t xml:space="preserve">da köpük konsantresi saklanır. Tankın dışına verilen su basıncıyla </w:t>
+      </w:r>
+      <w:r>
+        <w:t>Membran</w:t>
+      </w:r>
+      <w:r>
+        <w:t xml:space="preserve"> sıkışır ve köpük konsantresi dışarı itilir. Bu sistem, mekanik olarak çalışır, elektrik gerekmez.</w:t>
+      </w:r>
+      <w:r>
+        <w:t xml:space="preserve"> </w:t>
+      </w:r>
+    </w:p>
+    <w:p>
+      <w:pPr>
+        <w:rPr>
+          <w:b/>
+          <w:bCs/>
+          <w:color w:val="EE0000"/>
+          <w:sz w:val="28"/>
+          <w:szCs w:val="28"/>
+        </w:rPr>
+      </w:pPr>
       <w:r>
         <w:rPr>
           <w:rFonts w:ascii="Segoe UI Emoji" w:hAnsi="Segoe UI Emoji" w:cs="Segoe UI Emoji"/>
+          <w:b/>
+          <w:bCs/>
+          <w:color w:val="EE0000"/>
+          <w:sz w:val="28"/>
+          <w:szCs w:val="28"/>
         </w:rPr>
         <w:t>🔹</w:t>
       </w:r>
       <w:r>
+        <w:rPr>
+          <w:b/>
+          <w:bCs/>
+          <w:color w:val="EE0000"/>
+          <w:sz w:val="28"/>
+          <w:szCs w:val="28"/>
+        </w:rPr>
         <w:t xml:space="preserve"> Tanım</w:t>
       </w:r>
     </w:p>
     <w:p>
       <w:r>
-        <w:t>Diyaframlı köpük tankı, basınçlı su ile çalışır ve tank içindeki elastik diyafram torbası sayesinde köpük konsantresini su ile karıştırmadan muhafaza eder. Su hattı sisteme geldiğinde diyafram torbaya baskı yaparak, içindeki köpük konsantresini dış hatta sevk eder ve dozajlama ünitesi aracılığıyla suyla karıştırılır.</w:t>
+        <w:t xml:space="preserve">Diyaframlı köpük tankı, basınçlı su ile çalışır ve tank içindeki elastik diyafram </w:t>
+      </w:r>
+      <w:proofErr w:type="spellStart"/>
+      <w:r>
+        <w:t>Membran</w:t>
+      </w:r>
+      <w:r>
+        <w:t>sı</w:t>
+      </w:r>
+      <w:proofErr w:type="spellEnd"/>
+      <w:r>
+        <w:t xml:space="preserve"> sayesinde köpük konsantresini su ile karıştırmadan muhafaza eder. Su hattı sisteme geldiğinde diyafram </w:t>
+      </w:r>
+      <w:proofErr w:type="spellStart"/>
+      <w:r>
+        <w:t>Membran</w:t>
+      </w:r>
+      <w:r>
+        <w:t>ya</w:t>
+      </w:r>
+      <w:proofErr w:type="spellEnd"/>
+      <w:r>
+        <w:t xml:space="preserve"> baskı yaparak, içindeki köpük konsantresini dış hatta sevk eder ve dozajlama ünitesi aracılığıyla suyla karıştırılır.</w:t>
       </w:r>
     </w:p>
     <w:p/>
     <w:p>
       <w:r>
-        <w:t>| Çalışma Prensibi   | Su basıncı ile diyafram torba sıkışır ve köpük konsantresi dışarı itilir |</w:t>
-      </w:r>
-    </w:p>
-    <w:p>
-      <w:r>
-        <w:t xml:space="preserve">| Çalışma Basıncı    | 7-12 bar arası        </w:t>
-      </w:r>
-    </w:p>
-    <w:p>
-      <w:r>
-        <w:t>| Kapasite           | 100 litre - 10.000 litre arası üretilebilir                              |</w:t>
-      </w:r>
-    </w:p>
-    <w:p>
-      <w:r>
-        <w:t>| Malzeme            | Karbon çelik, paslanmaz çelik (korozyona dayanıklı boya ile kaplı)       |</w:t>
-      </w:r>
-    </w:p>
-    <w:p>
-      <w:r>
-        <w:t>| Diyafram Torba     | Nitril, EPDM gibi kauçuk malzemelerden üretilir                         |</w:t>
-      </w:r>
-    </w:p>
-    <w:p>
-      <w:r>
-        <w:t>| Montaj Tipi        | Dikey veya yatay                                                         |</w:t>
+        <w:t xml:space="preserve">| </w:t>
+      </w:r>
+      <w:r>
+        <w:rPr>
+          <w:b/>
+          <w:bCs/>
+        </w:rPr>
+        <w:t>Çalışma Prensibi</w:t>
+      </w:r>
+      <w:r>
+        <w:t xml:space="preserve">   | Su basıncı ile diyafram </w:t>
+      </w:r>
+      <w:r>
+        <w:t>Membran</w:t>
+      </w:r>
+      <w:r>
+        <w:t xml:space="preserve"> sıkışır ve köpük konsantresi dışarı itilir |</w:t>
+      </w:r>
+    </w:p>
+    <w:p>
+      <w:r>
+        <w:t xml:space="preserve">| </w:t>
+      </w:r>
+      <w:r>
+        <w:rPr>
+          <w:b/>
+          <w:bCs/>
+        </w:rPr>
+        <w:t>Çalışma Basıncı</w:t>
+      </w:r>
+      <w:r>
+        <w:t xml:space="preserve">    | 7-12 bar arası        </w:t>
+      </w:r>
+    </w:p>
+    <w:p>
+      <w:r>
+        <w:t>|</w:t>
+      </w:r>
+      <w:r>
+        <w:rPr>
+          <w:b/>
+          <w:bCs/>
+        </w:rPr>
+        <w:t xml:space="preserve"> Kapasite</w:t>
+      </w:r>
+      <w:r>
+        <w:t xml:space="preserve">           | 100 </w:t>
+      </w:r>
+      <w:proofErr w:type="gramStart"/>
+      <w:r>
+        <w:t>litre -</w:t>
+      </w:r>
+      <w:proofErr w:type="gramEnd"/>
+      <w:r>
+        <w:t xml:space="preserve"> 10.000 litre arası üretilebilir                              |</w:t>
+      </w:r>
+    </w:p>
+    <w:p>
+      <w:r>
+        <w:t xml:space="preserve">| </w:t>
+      </w:r>
+      <w:r>
+        <w:rPr>
+          <w:b/>
+          <w:bCs/>
+        </w:rPr>
+        <w:t xml:space="preserve">Malzeme   </w:t>
+      </w:r>
+      <w:r>
+        <w:t xml:space="preserve">         | Karbon çelik, paslanmaz çelik (korozyona dayanıklı boya ile </w:t>
+      </w:r>
+      <w:proofErr w:type="gramStart"/>
+      <w:r>
+        <w:t xml:space="preserve">kaplı)   </w:t>
+      </w:r>
+      <w:proofErr w:type="gramEnd"/>
+      <w:r>
+        <w:t xml:space="preserve">    |</w:t>
+      </w:r>
+    </w:p>
+    <w:p>
+      <w:r>
+        <w:t xml:space="preserve">| </w:t>
+      </w:r>
+      <w:r>
+        <w:rPr>
+          <w:b/>
+          <w:bCs/>
+        </w:rPr>
+        <w:t xml:space="preserve">Diyafram </w:t>
+      </w:r>
+      <w:r>
+        <w:rPr>
+          <w:b/>
+          <w:bCs/>
+        </w:rPr>
+        <w:t>Membran</w:t>
+      </w:r>
+      <w:r>
+        <w:t xml:space="preserve">     | </w:t>
+      </w:r>
+      <w:proofErr w:type="spellStart"/>
+      <w:r>
+        <w:t>Nitril</w:t>
+      </w:r>
+      <w:proofErr w:type="spellEnd"/>
+      <w:r>
+        <w:t>, EPDM gibi kauçuk malzemelerden üretilir                         |</w:t>
+      </w:r>
+    </w:p>
+    <w:p>
+      <w:r>
+        <w:t xml:space="preserve">| </w:t>
+      </w:r>
+      <w:r>
+        <w:rPr>
+          <w:b/>
+          <w:bCs/>
+        </w:rPr>
+        <w:t>İmalat</w:t>
+      </w:r>
+      <w:r>
+        <w:rPr>
+          <w:b/>
+          <w:bCs/>
+        </w:rPr>
+        <w:t xml:space="preserve"> Tipi</w:t>
+      </w:r>
+      <w:r>
+        <w:t xml:space="preserve">        | Dikey veya yatay                                                         |</w:t>
       </w:r>
     </w:p>
     <w:p/>
     <w:p/>
     <w:p>
+      <w:pPr>
+        <w:rPr>
+          <w:b/>
+          <w:bCs/>
+          <w:color w:val="EE0000"/>
+          <w:sz w:val="28"/>
+          <w:szCs w:val="28"/>
+        </w:rPr>
+      </w:pPr>
       <w:r>
         <w:rPr>
           <w:rFonts w:ascii="Segoe UI Symbol" w:hAnsi="Segoe UI Symbol" w:cs="Segoe UI Symbol"/>
+          <w:b/>
+          <w:bCs/>
+          <w:color w:val="EE0000"/>
+          <w:sz w:val="28"/>
+          <w:szCs w:val="28"/>
         </w:rPr>
         <w:t>🛠</w:t>
       </w:r>
       <w:r>
+        <w:rPr>
+          <w:b/>
+          <w:bCs/>
+          <w:color w:val="EE0000"/>
+          <w:sz w:val="28"/>
+          <w:szCs w:val="28"/>
+        </w:rPr>
         <w:t xml:space="preserve"> ÇALIŞMA PRENSİBİ</w:t>
       </w:r>
     </w:p>
@@ -86,40 +296,307 @@
     </w:p>
     <w:p>
       <w:r>
-        <w:t xml:space="preserve">2. Diyafram </w:t>
-      </w:r>
-      <w:r>
-        <w:t>membran</w:t>
-      </w:r>
-      <w:r>
-        <w:t xml:space="preserve">a: Su, diyafram </w:t>
-      </w:r>
-      <w:r>
-        <w:t>membranı</w:t>
-      </w:r>
-      <w:r>
-        <w:t xml:space="preserve"> dışından baskı yaparak sıkar.</w:t>
-      </w:r>
-    </w:p>
-    <w:p>
-      <w:r>
-        <w:t xml:space="preserve">3. Köpük Çıkışı: </w:t>
-      </w:r>
-      <w:r>
-        <w:t>membranın</w:t>
-      </w:r>
-      <w:r>
-        <w:t xml:space="preserve"> içindeki köpük konsantresi dışarı itilir.</w:t>
-      </w:r>
-    </w:p>
-    <w:p>
-      <w:r>
-        <w:t>4. Orantılayıcı (Proportioner): Köpük, bu ünite üzerinden suyla doğru oranda karıştırılır.</w:t>
+        <w:t>2. Diyafram membrana: Su, diyafram membranı dışından baskı yaparak sıkar.</w:t>
+      </w:r>
+    </w:p>
+    <w:p>
+      <w:r>
+        <w:t>3. Köpük Çıkışı: membranın içindeki köpük konsantresi dışarı itilir.</w:t>
+      </w:r>
+    </w:p>
+    <w:p>
+      <w:r>
+        <w:t xml:space="preserve">4. </w:t>
+      </w:r>
+      <w:proofErr w:type="spellStart"/>
+      <w:r>
+        <w:t>Orantılayıcı</w:t>
+      </w:r>
+      <w:proofErr w:type="spellEnd"/>
+      <w:r>
+        <w:t xml:space="preserve"> (</w:t>
+      </w:r>
+      <w:proofErr w:type="spellStart"/>
+      <w:r>
+        <w:t>Proportioner</w:t>
+      </w:r>
+      <w:proofErr w:type="spellEnd"/>
+      <w:r>
+        <w:t>): Köpük, bu ünite üzerinden suyla doğru oranda karıştırılır.</w:t>
       </w:r>
     </w:p>
     <w:p>
       <w:r>
         <w:t>5. Nozullara Dağıtım: Karışım, köpük nozullarına veya sistem borularına gönderilir.</w:t>
+      </w:r>
+    </w:p>
+    <w:p>
+      <w:pPr>
+        <w:rPr>
+          <w:b/>
+          <w:bCs/>
+          <w:color w:val="EE0000"/>
+          <w:sz w:val="28"/>
+          <w:szCs w:val="28"/>
+        </w:rPr>
+      </w:pPr>
+      <w:r>
+        <w:rPr>
+          <w:rFonts w:ascii="Segoe UI Emoji" w:hAnsi="Segoe UI Emoji" w:cs="Segoe UI Emoji"/>
+          <w:b/>
+          <w:bCs/>
+          <w:color w:val="EE0000"/>
+          <w:sz w:val="28"/>
+          <w:szCs w:val="28"/>
+        </w:rPr>
+        <w:t>🧪</w:t>
+      </w:r>
+      <w:r>
+        <w:rPr>
+          <w:b/>
+          <w:bCs/>
+          <w:color w:val="EE0000"/>
+          <w:sz w:val="28"/>
+          <w:szCs w:val="28"/>
+        </w:rPr>
+        <w:t xml:space="preserve"> Kullanım Alanları</w:t>
+      </w:r>
+    </w:p>
+    <w:p>
+      <w:r>
+        <w:t>- Tank çiftlikleri</w:t>
+      </w:r>
+    </w:p>
+    <w:p>
+      <w:r>
+        <w:t>- Akaryakıt istasyonları</w:t>
+      </w:r>
+    </w:p>
+    <w:p>
+      <w:r>
+        <w:t>- Gemi motor daireleri</w:t>
+      </w:r>
+    </w:p>
+    <w:p>
+      <w:r>
+        <w:t>- Endüstriyel tesisler</w:t>
+      </w:r>
+    </w:p>
+    <w:p>
+      <w:r>
+        <w:t>- Jeneratör odaları</w:t>
+      </w:r>
+    </w:p>
+    <w:p/>
+    <w:p>
+      <w:r>
+        <w:t>---</w:t>
+      </w:r>
+    </w:p>
+    <w:p/>
+    <w:p>
+      <w:pPr>
+        <w:rPr>
+          <w:b/>
+          <w:bCs/>
+          <w:color w:val="EE0000"/>
+          <w:sz w:val="28"/>
+          <w:szCs w:val="28"/>
+        </w:rPr>
+      </w:pPr>
+      <w:r>
+        <w:rPr>
+          <w:rFonts w:ascii="Segoe UI Emoji" w:hAnsi="Segoe UI Emoji" w:cs="Segoe UI Emoji"/>
+          <w:b/>
+          <w:bCs/>
+          <w:color w:val="EE0000"/>
+          <w:sz w:val="28"/>
+          <w:szCs w:val="28"/>
+        </w:rPr>
+        <w:t>✅</w:t>
+      </w:r>
+      <w:r>
+        <w:rPr>
+          <w:b/>
+          <w:bCs/>
+          <w:color w:val="EE0000"/>
+          <w:sz w:val="28"/>
+          <w:szCs w:val="28"/>
+        </w:rPr>
+        <w:t xml:space="preserve"> Avantajları</w:t>
+      </w:r>
+    </w:p>
+    <w:p>
+      <w:r>
+        <w:t xml:space="preserve">- </w:t>
+      </w:r>
+      <w:r>
+        <w:rPr>
+          <w:rFonts w:ascii="Segoe UI Symbol" w:hAnsi="Segoe UI Symbol" w:cs="Segoe UI Symbol"/>
+        </w:rPr>
+        <w:t>✔</w:t>
+      </w:r>
+      <w:r>
+        <w:t xml:space="preserve"> Elektrik gerekmeden </w:t>
+      </w:r>
+      <w:r>
+        <w:rPr>
+          <w:rFonts w:ascii="Calibri" w:hAnsi="Calibri" w:cs="Calibri"/>
+        </w:rPr>
+        <w:t>ç</w:t>
+      </w:r>
+      <w:r>
+        <w:t>al</w:t>
+      </w:r>
+      <w:r>
+        <w:rPr>
+          <w:rFonts w:ascii="Calibri" w:hAnsi="Calibri" w:cs="Calibri"/>
+        </w:rPr>
+        <w:t>ışı</w:t>
+      </w:r>
+      <w:r>
+        <w:t>r (tamamen mekanik)</w:t>
+      </w:r>
+    </w:p>
+    <w:p>
+      <w:r>
+        <w:t xml:space="preserve">- </w:t>
+      </w:r>
+      <w:r>
+        <w:rPr>
+          <w:rFonts w:ascii="Segoe UI Symbol" w:hAnsi="Segoe UI Symbol" w:cs="Segoe UI Symbol"/>
+        </w:rPr>
+        <w:t>✔</w:t>
+      </w:r>
+      <w:r>
+        <w:t xml:space="preserve"> Basit kurulum ve d</w:t>
+      </w:r>
+      <w:r>
+        <w:rPr>
+          <w:rFonts w:ascii="Calibri" w:hAnsi="Calibri" w:cs="Calibri"/>
+        </w:rPr>
+        <w:t>üşü</w:t>
+      </w:r>
+      <w:r>
+        <w:t>k bak</w:t>
+      </w:r>
+      <w:r>
+        <w:rPr>
+          <w:rFonts w:ascii="Calibri" w:hAnsi="Calibri" w:cs="Calibri"/>
+        </w:rPr>
+        <w:t>ı</w:t>
+      </w:r>
+      <w:r>
+        <w:t>m</w:t>
+      </w:r>
+    </w:p>
+    <w:p>
+      <w:r>
+        <w:t xml:space="preserve">- </w:t>
+      </w:r>
+      <w:r>
+        <w:rPr>
+          <w:rFonts w:ascii="Segoe UI Symbol" w:hAnsi="Segoe UI Symbol" w:cs="Segoe UI Symbol"/>
+        </w:rPr>
+        <w:t>✔</w:t>
+      </w:r>
+      <w:r>
+        <w:t xml:space="preserve"> Farkl</w:t>
+      </w:r>
+      <w:r>
+        <w:rPr>
+          <w:rFonts w:ascii="Calibri" w:hAnsi="Calibri" w:cs="Calibri"/>
+        </w:rPr>
+        <w:t>ı</w:t>
+      </w:r>
+      <w:r>
+        <w:t xml:space="preserve"> k</w:t>
+      </w:r>
+      <w:r>
+        <w:rPr>
+          <w:rFonts w:ascii="Calibri" w:hAnsi="Calibri" w:cs="Calibri"/>
+        </w:rPr>
+        <w:t>ö</w:t>
+      </w:r>
+      <w:r>
+        <w:t>p</w:t>
+      </w:r>
+      <w:r>
+        <w:rPr>
+          <w:rFonts w:ascii="Calibri" w:hAnsi="Calibri" w:cs="Calibri"/>
+        </w:rPr>
+        <w:t>ü</w:t>
+      </w:r>
+      <w:r>
+        <w:t>k t</w:t>
+      </w:r>
+      <w:r>
+        <w:rPr>
+          <w:rFonts w:ascii="Calibri" w:hAnsi="Calibri" w:cs="Calibri"/>
+        </w:rPr>
+        <w:t>ü</w:t>
+      </w:r>
+      <w:r>
+        <w:t>rleriyle uyumlu</w:t>
+      </w:r>
+    </w:p>
+    <w:p>
+      <w:r>
+        <w:t xml:space="preserve">- </w:t>
+      </w:r>
+      <w:r>
+        <w:rPr>
+          <w:rFonts w:ascii="Segoe UI Symbol" w:hAnsi="Segoe UI Symbol" w:cs="Segoe UI Symbol"/>
+        </w:rPr>
+        <w:t>✔</w:t>
+      </w:r>
+      <w:r>
+        <w:t xml:space="preserve"> Bas</w:t>
+      </w:r>
+      <w:r>
+        <w:rPr>
+          <w:rFonts w:ascii="Calibri" w:hAnsi="Calibri" w:cs="Calibri"/>
+        </w:rPr>
+        <w:t>ı</w:t>
+      </w:r>
+      <w:r>
+        <w:t>nca duyarl</w:t>
+      </w:r>
+      <w:r>
+        <w:rPr>
+          <w:rFonts w:ascii="Calibri" w:hAnsi="Calibri" w:cs="Calibri"/>
+        </w:rPr>
+        <w:t>ı</w:t>
+      </w:r>
+      <w:r>
+        <w:t>, h</w:t>
+      </w:r>
+      <w:r>
+        <w:rPr>
+          <w:rFonts w:ascii="Calibri" w:hAnsi="Calibri" w:cs="Calibri"/>
+        </w:rPr>
+        <w:t>ı</w:t>
+      </w:r>
+      <w:r>
+        <w:t>zl</w:t>
+      </w:r>
+      <w:r>
+        <w:rPr>
+          <w:rFonts w:ascii="Calibri" w:hAnsi="Calibri" w:cs="Calibri"/>
+        </w:rPr>
+        <w:t>ı</w:t>
+      </w:r>
+      <w:r>
+        <w:t xml:space="preserve"> devreye</w:t>
+      </w:r>
+      <w:r>
+        <w:rPr>
+          <w:rFonts w:ascii="Calibri" w:hAnsi="Calibri" w:cs="Calibri"/>
+        </w:rPr>
+        <w:t> </w:t>
+      </w:r>
+      <w:r>
+        <w:t>girer</w:t>
       </w:r>
     </w:p>
     <w:p/>
